--- a/PhieuBaiTapCSS/Phiếu học tập CSS - BTTH02 - K66.docx
+++ b/PhieuBaiTapCSS/Phiếu học tập CSS - BTTH02 - K66.docx
@@ -2480,9 +2480,9 @@
       </w:tblPr>
       <w:tblGrid>
         <w:gridCol w:w="1468"/>
-        <w:gridCol w:w="2024"/>
-        <w:gridCol w:w="2234"/>
-        <w:gridCol w:w="3778"/>
+        <w:gridCol w:w="2023"/>
+        <w:gridCol w:w="2233"/>
+        <w:gridCol w:w="3780"/>
       </w:tblGrid>
       <w:tr>
         <w:trPr>
@@ -7294,6 +7294,17 @@
         </w:rPr>
         <w:t xml:space="preserve"> (Link):</w:t>
       </w:r>
+      <w:r>
+        <w:t xml:space="preserve"> </w:t>
+      </w:r>
+      <w:r>
+        <w:rPr>
+          <w:rFonts w:ascii="inter" w:eastAsia="inter" w:hAnsi="inter" w:cs="inter"/>
+          <w:b/>
+          <w:color w:val="000000"/>
+        </w:rPr>
+        <w:t>https://www.w3schools.com/css/css_boxmodel.asp</w:t>
+      </w:r>
     </w:p>
     <w:p>
       <w:pPr>
@@ -7973,7 +7984,22 @@
           <w:rFonts w:ascii="inter" w:eastAsia="inter" w:hAnsi="inter" w:cs="inter"/>
           <w:color w:val="000000"/>
         </w:rPr>
-        <w:t>: ________________________________</w:t>
+        <w:t xml:space="preserve">: </w:t>
+      </w:r>
+      <w:r>
+        <w:rPr>
+          <w:rFonts w:ascii="inter" w:eastAsia="inter" w:hAnsi="inter" w:cs="inter"/>
+          <w:color w:val="000000"/>
+        </w:rPr>
+        <w:t>N</w:t>
+      </w:r>
+      <w:r>
+        <w:rPr>
+          <w:rFonts w:ascii="inter" w:eastAsia="inter" w:hAnsi="inter" w:cs="inter"/>
+          <w:color w:val="000000"/>
+          <w:lang w:val="vi-VN"/>
+        </w:rPr>
+        <w:t>ơi hiển thị văn bản và hình ảnh</w:t>
       </w:r>
     </w:p>
     <w:p>
@@ -7997,7 +8023,42 @@
           <w:rFonts w:ascii="inter" w:eastAsia="inter" w:hAnsi="inter" w:cs="inter"/>
           <w:color w:val="000000"/>
         </w:rPr>
-        <w:t>: ________________________________</w:t>
+        <w:t xml:space="preserve">: </w:t>
+      </w:r>
+      <w:proofErr w:type="spellStart"/>
+      <w:r>
+        <w:rPr>
+          <w:rFonts w:ascii="inter" w:eastAsia="inter" w:hAnsi="inter" w:cs="inter"/>
+          <w:color w:val="000000"/>
+        </w:rPr>
+        <w:t>Xóa</w:t>
+      </w:r>
+      <w:proofErr w:type="spellEnd"/>
+      <w:r>
+        <w:rPr>
+          <w:rFonts w:ascii="inter" w:eastAsia="inter" w:hAnsi="inter" w:cs="inter"/>
+          <w:color w:val="000000"/>
+          <w:lang w:val="vi-VN"/>
+        </w:rPr>
+        <w:t xml:space="preserve"> vùng trống xung quanh </w:t>
+      </w:r>
+      <w:proofErr w:type="gramStart"/>
+      <w:r>
+        <w:rPr>
+          <w:rFonts w:ascii="inter" w:eastAsia="inter" w:hAnsi="inter" w:cs="inter"/>
+          <w:color w:val="000000"/>
+          <w:lang w:val="vi-VN"/>
+        </w:rPr>
+        <w:t>content(</w:t>
+      </w:r>
+      <w:proofErr w:type="gramEnd"/>
+      <w:r>
+        <w:rPr>
+          <w:rFonts w:ascii="inter" w:eastAsia="inter" w:hAnsi="inter" w:cs="inter"/>
+          <w:color w:val="000000"/>
+          <w:lang w:val="vi-VN"/>
+        </w:rPr>
+        <w:t>phần padding là trong suốt)</w:t>
       </w:r>
     </w:p>
     <w:p>
@@ -8021,7 +8082,22 @@
           <w:rFonts w:ascii="inter" w:eastAsia="inter" w:hAnsi="inter" w:cs="inter"/>
           <w:color w:val="000000"/>
         </w:rPr>
-        <w:t>: ________________________________</w:t>
+        <w:t xml:space="preserve">: </w:t>
+      </w:r>
+      <w:r>
+        <w:rPr>
+          <w:rFonts w:ascii="inter" w:eastAsia="inter" w:hAnsi="inter" w:cs="inter"/>
+          <w:color w:val="000000"/>
+        </w:rPr>
+        <w:t>Bao</w:t>
+      </w:r>
+      <w:r>
+        <w:rPr>
+          <w:rFonts w:ascii="inter" w:eastAsia="inter" w:hAnsi="inter" w:cs="inter"/>
+          <w:color w:val="000000"/>
+          <w:lang w:val="vi-VN"/>
+        </w:rPr>
+        <w:t xml:space="preserve"> quanh padding và content</w:t>
       </w:r>
     </w:p>
     <w:p>
@@ -8045,7 +8121,42 @@
           <w:rFonts w:ascii="inter" w:eastAsia="inter" w:hAnsi="inter" w:cs="inter"/>
           <w:color w:val="000000"/>
         </w:rPr>
-        <w:t>: ________________________________</w:t>
+        <w:t xml:space="preserve">: </w:t>
+      </w:r>
+      <w:proofErr w:type="spellStart"/>
+      <w:r>
+        <w:rPr>
+          <w:rFonts w:ascii="inter" w:eastAsia="inter" w:hAnsi="inter" w:cs="inter"/>
+          <w:color w:val="000000"/>
+        </w:rPr>
+        <w:t>Xóa</w:t>
+      </w:r>
+      <w:proofErr w:type="spellEnd"/>
+      <w:r>
+        <w:rPr>
+          <w:rFonts w:ascii="inter" w:eastAsia="inter" w:hAnsi="inter" w:cs="inter"/>
+          <w:color w:val="000000"/>
+          <w:lang w:val="vi-VN"/>
+        </w:rPr>
+        <w:t xml:space="preserve"> hết khu vực ngoài </w:t>
+      </w:r>
+      <w:proofErr w:type="gramStart"/>
+      <w:r>
+        <w:rPr>
+          <w:rFonts w:ascii="inter" w:eastAsia="inter" w:hAnsi="inter" w:cs="inter"/>
+          <w:color w:val="000000"/>
+          <w:lang w:val="vi-VN"/>
+        </w:rPr>
+        <w:t>border(</w:t>
+      </w:r>
+      <w:proofErr w:type="gramEnd"/>
+      <w:r>
+        <w:rPr>
+          <w:rFonts w:ascii="inter" w:eastAsia="inter" w:hAnsi="inter" w:cs="inter"/>
+          <w:color w:val="000000"/>
+          <w:lang w:val="vi-VN"/>
+        </w:rPr>
+        <w:t>phần margin là trong suốt)</w:t>
       </w:r>
     </w:p>
     <w:p>
@@ -8204,9 +8315,9 @@
         <w:tblLook w:val="04A0" w:firstRow="1" w:lastRow="0" w:firstColumn="1" w:lastColumn="0" w:noHBand="0" w:noVBand="1"/>
       </w:tblPr>
       <w:tblGrid>
-        <w:gridCol w:w="2920"/>
-        <w:gridCol w:w="1734"/>
-        <w:gridCol w:w="1617"/>
+        <w:gridCol w:w="1954"/>
+        <w:gridCol w:w="2915"/>
+        <w:gridCol w:w="4635"/>
       </w:tblGrid>
       <w:tr>
         <w:trPr>
@@ -8413,95 +8524,17 @@
           <w:p>
             <w:pPr>
               <w:spacing w:line="360" w:lineRule="auto"/>
+              <w:rPr>
+                <w:rFonts w:asciiTheme="minorHAnsi"/>
+                <w:lang w:val="vi-VN"/>
+              </w:rPr>
             </w:pPr>
             <w:r>
               <w:rPr>
-                <w:rFonts w:ascii="inter" w:eastAsia="inter" w:hAnsi="inter" w:cs="inter"/>
-                <w:i/>
-                <w:color w:val="000000"/>
-                <w:sz w:val="17"/>
+                <w:rFonts w:asciiTheme="minorHAnsi"/>
+                <w:lang w:val="vi-VN"/>
               </w:rPr>
-              <w:t>(</w:t>
-            </w:r>
-            <w:proofErr w:type="spellStart"/>
-            <w:r>
-              <w:rPr>
-                <w:rFonts w:ascii="inter" w:eastAsia="inter" w:hAnsi="inter" w:cs="inter"/>
-                <w:i/>
-                <w:color w:val="000000"/>
-                <w:sz w:val="17"/>
-              </w:rPr>
-              <w:t>Tự</w:t>
-            </w:r>
-            <w:proofErr w:type="spellEnd"/>
-            <w:r>
-              <w:rPr>
-                <w:rFonts w:ascii="inter" w:eastAsia="inter" w:hAnsi="inter" w:cs="inter"/>
-                <w:i/>
-                <w:color w:val="000000"/>
-                <w:sz w:val="17"/>
-              </w:rPr>
-              <w:t xml:space="preserve"> </w:t>
-            </w:r>
-            <w:proofErr w:type="spellStart"/>
-            <w:r>
-              <w:rPr>
-                <w:rFonts w:ascii="inter" w:eastAsia="inter" w:hAnsi="inter" w:cs="inter"/>
-                <w:i/>
-                <w:color w:val="000000"/>
-                <w:sz w:val="17"/>
-              </w:rPr>
-              <w:t>điền</w:t>
-            </w:r>
-            <w:proofErr w:type="spellEnd"/>
-            <w:r>
-              <w:rPr>
-                <w:rFonts w:ascii="inter" w:eastAsia="inter" w:hAnsi="inter" w:cs="inter"/>
-                <w:i/>
-                <w:color w:val="000000"/>
-                <w:sz w:val="17"/>
-              </w:rPr>
-              <w:t xml:space="preserve"> </w:t>
-            </w:r>
-            <w:proofErr w:type="spellStart"/>
-            <w:r>
-              <w:rPr>
-                <w:rFonts w:ascii="inter" w:eastAsia="inter" w:hAnsi="inter" w:cs="inter"/>
-                <w:i/>
-                <w:color w:val="000000"/>
-                <w:sz w:val="17"/>
-              </w:rPr>
-              <w:t>công</w:t>
-            </w:r>
-            <w:proofErr w:type="spellEnd"/>
-            <w:r>
-              <w:rPr>
-                <w:rFonts w:ascii="inter" w:eastAsia="inter" w:hAnsi="inter" w:cs="inter"/>
-                <w:i/>
-                <w:color w:val="000000"/>
-                <w:sz w:val="17"/>
-              </w:rPr>
-              <w:t xml:space="preserve"> </w:t>
-            </w:r>
-            <w:proofErr w:type="spellStart"/>
-            <w:r>
-              <w:rPr>
-                <w:rFonts w:ascii="inter" w:eastAsia="inter" w:hAnsi="inter" w:cs="inter"/>
-                <w:i/>
-                <w:color w:val="000000"/>
-                <w:sz w:val="17"/>
-              </w:rPr>
-              <w:t>thức</w:t>
-            </w:r>
-            <w:proofErr w:type="spellEnd"/>
-            <w:r>
-              <w:rPr>
-                <w:rFonts w:ascii="inter" w:eastAsia="inter" w:hAnsi="inter" w:cs="inter"/>
-                <w:i/>
-                <w:color w:val="000000"/>
-                <w:sz w:val="17"/>
-              </w:rPr>
-              <w:t>)</w:t>
+              <w:t>Total = width + padding + border</w:t>
             </w:r>
           </w:p>
         </w:tc>
@@ -8516,55 +8549,40 @@
           <w:p>
             <w:pPr>
               <w:spacing w:line="360" w:lineRule="auto"/>
+              <w:rPr>
+                <w:rFonts w:asciiTheme="minorHAnsi"/>
+                <w:lang w:val="vi-VN"/>
+              </w:rPr>
             </w:pPr>
             <w:r>
               <w:rPr>
-                <w:rFonts w:ascii="inter" w:eastAsia="inter" w:hAnsi="inter" w:cs="inter"/>
-                <w:i/>
-                <w:color w:val="000000"/>
-                <w:sz w:val="17"/>
+                <w:rFonts w:asciiTheme="minorHAnsi"/>
+                <w:lang w:val="vi-VN"/>
               </w:rPr>
-              <w:t>(</w:t>
+              <w:t>Ưu: Giữ nguyên kích thước vùng Content</w:t>
             </w:r>
-            <w:proofErr w:type="spellStart"/>
+          </w:p>
+          <w:p>
+            <w:pPr>
+              <w:spacing w:line="360" w:lineRule="auto"/>
+              <w:rPr>
+                <w:rFonts w:asciiTheme="minorHAnsi"/>
+                <w:lang w:val="vi-VN"/>
+              </w:rPr>
+            </w:pPr>
             <w:r>
               <w:rPr>
-                <w:rFonts w:ascii="inter" w:eastAsia="inter" w:hAnsi="inter" w:cs="inter"/>
-                <w:i/>
-                <w:color w:val="000000"/>
-                <w:sz w:val="17"/>
+                <w:rFonts w:asciiTheme="minorHAnsi"/>
+                <w:lang w:val="vi-VN"/>
               </w:rPr>
-              <w:t>Tự</w:t>
+              <w:t xml:space="preserve">Nhược: Khó kiểm soát tổng kích thước thực </w:t>
             </w:r>
-            <w:proofErr w:type="spellEnd"/>
             <w:r>
               <w:rPr>
-                <w:rFonts w:ascii="inter" w:eastAsia="inter" w:hAnsi="inter" w:cs="inter"/>
-                <w:i/>
-                <w:color w:val="000000"/>
-                <w:sz w:val="17"/>
+                <w:rFonts w:asciiTheme="minorHAnsi"/>
+                <w:lang w:val="vi-VN"/>
               </w:rPr>
-              <w:t xml:space="preserve"> </w:t>
-            </w:r>
-            <w:proofErr w:type="spellStart"/>
-            <w:r>
-              <w:rPr>
-                <w:rFonts w:ascii="inter" w:eastAsia="inter" w:hAnsi="inter" w:cs="inter"/>
-                <w:i/>
-                <w:color w:val="000000"/>
-                <w:sz w:val="17"/>
-              </w:rPr>
-              <w:t>điền</w:t>
-            </w:r>
-            <w:proofErr w:type="spellEnd"/>
-            <w:r>
-              <w:rPr>
-                <w:rFonts w:ascii="inter" w:eastAsia="inter" w:hAnsi="inter" w:cs="inter"/>
-                <w:i/>
-                <w:color w:val="000000"/>
-                <w:sz w:val="17"/>
-              </w:rPr>
-              <w:t>)</w:t>
+              <w:t>tế, dễ làm vỡ layout khi thêm padding/border</w:t>
             </w:r>
           </w:p>
         </w:tc>
@@ -8612,95 +8630,17 @@
           <w:p>
             <w:pPr>
               <w:spacing w:line="360" w:lineRule="auto"/>
+              <w:rPr>
+                <w:rFonts w:asciiTheme="minorHAnsi"/>
+                <w:lang w:val="vi-VN"/>
+              </w:rPr>
             </w:pPr>
             <w:r>
               <w:rPr>
-                <w:rFonts w:ascii="inter" w:eastAsia="inter" w:hAnsi="inter" w:cs="inter"/>
-                <w:i/>
-                <w:color w:val="000000"/>
-                <w:sz w:val="17"/>
+                <w:rFonts w:asciiTheme="minorHAnsi"/>
+                <w:lang w:val="vi-VN"/>
               </w:rPr>
-              <w:t>(</w:t>
-            </w:r>
-            <w:proofErr w:type="spellStart"/>
-            <w:r>
-              <w:rPr>
-                <w:rFonts w:ascii="inter" w:eastAsia="inter" w:hAnsi="inter" w:cs="inter"/>
-                <w:i/>
-                <w:color w:val="000000"/>
-                <w:sz w:val="17"/>
-              </w:rPr>
-              <w:t>Tự</w:t>
-            </w:r>
-            <w:proofErr w:type="spellEnd"/>
-            <w:r>
-              <w:rPr>
-                <w:rFonts w:ascii="inter" w:eastAsia="inter" w:hAnsi="inter" w:cs="inter"/>
-                <w:i/>
-                <w:color w:val="000000"/>
-                <w:sz w:val="17"/>
-              </w:rPr>
-              <w:t xml:space="preserve"> </w:t>
-            </w:r>
-            <w:proofErr w:type="spellStart"/>
-            <w:r>
-              <w:rPr>
-                <w:rFonts w:ascii="inter" w:eastAsia="inter" w:hAnsi="inter" w:cs="inter"/>
-                <w:i/>
-                <w:color w:val="000000"/>
-                <w:sz w:val="17"/>
-              </w:rPr>
-              <w:t>điền</w:t>
-            </w:r>
-            <w:proofErr w:type="spellEnd"/>
-            <w:r>
-              <w:rPr>
-                <w:rFonts w:ascii="inter" w:eastAsia="inter" w:hAnsi="inter" w:cs="inter"/>
-                <w:i/>
-                <w:color w:val="000000"/>
-                <w:sz w:val="17"/>
-              </w:rPr>
-              <w:t xml:space="preserve"> </w:t>
-            </w:r>
-            <w:proofErr w:type="spellStart"/>
-            <w:r>
-              <w:rPr>
-                <w:rFonts w:ascii="inter" w:eastAsia="inter" w:hAnsi="inter" w:cs="inter"/>
-                <w:i/>
-                <w:color w:val="000000"/>
-                <w:sz w:val="17"/>
-              </w:rPr>
-              <w:t>công</w:t>
-            </w:r>
-            <w:proofErr w:type="spellEnd"/>
-            <w:r>
-              <w:rPr>
-                <w:rFonts w:ascii="inter" w:eastAsia="inter" w:hAnsi="inter" w:cs="inter"/>
-                <w:i/>
-                <w:color w:val="000000"/>
-                <w:sz w:val="17"/>
-              </w:rPr>
-              <w:t xml:space="preserve"> </w:t>
-            </w:r>
-            <w:proofErr w:type="spellStart"/>
-            <w:r>
-              <w:rPr>
-                <w:rFonts w:ascii="inter" w:eastAsia="inter" w:hAnsi="inter" w:cs="inter"/>
-                <w:i/>
-                <w:color w:val="000000"/>
-                <w:sz w:val="17"/>
-              </w:rPr>
-              <w:t>thức</w:t>
-            </w:r>
-            <w:proofErr w:type="spellEnd"/>
-            <w:r>
-              <w:rPr>
-                <w:rFonts w:ascii="inter" w:eastAsia="inter" w:hAnsi="inter" w:cs="inter"/>
-                <w:i/>
-                <w:color w:val="000000"/>
-                <w:sz w:val="17"/>
-              </w:rPr>
-              <w:t>)</w:t>
+              <w:t>Total = width (đã bao gồm padding và border bên trong)</w:t>
             </w:r>
           </w:p>
         </w:tc>
@@ -8715,55 +8655,17 @@
           <w:p>
             <w:pPr>
               <w:spacing w:line="360" w:lineRule="auto"/>
+              <w:rPr>
+                <w:rFonts w:asciiTheme="minorHAnsi"/>
+                <w:lang w:val="vi-VN"/>
+              </w:rPr>
             </w:pPr>
             <w:r>
               <w:rPr>
-                <w:rFonts w:ascii="inter" w:eastAsia="inter" w:hAnsi="inter" w:cs="inter"/>
-                <w:i/>
-                <w:color w:val="000000"/>
-                <w:sz w:val="17"/>
+                <w:rFonts w:asciiTheme="minorHAnsi"/>
+                <w:lang w:val="vi-VN"/>
               </w:rPr>
-              <w:t>(</w:t>
-            </w:r>
-            <w:proofErr w:type="spellStart"/>
-            <w:r>
-              <w:rPr>
-                <w:rFonts w:ascii="inter" w:eastAsia="inter" w:hAnsi="inter" w:cs="inter"/>
-                <w:i/>
-                <w:color w:val="000000"/>
-                <w:sz w:val="17"/>
-              </w:rPr>
-              <w:t>Tự</w:t>
-            </w:r>
-            <w:proofErr w:type="spellEnd"/>
-            <w:r>
-              <w:rPr>
-                <w:rFonts w:ascii="inter" w:eastAsia="inter" w:hAnsi="inter" w:cs="inter"/>
-                <w:i/>
-                <w:color w:val="000000"/>
-                <w:sz w:val="17"/>
-              </w:rPr>
-              <w:t xml:space="preserve"> </w:t>
-            </w:r>
-            <w:proofErr w:type="spellStart"/>
-            <w:r>
-              <w:rPr>
-                <w:rFonts w:ascii="inter" w:eastAsia="inter" w:hAnsi="inter" w:cs="inter"/>
-                <w:i/>
-                <w:color w:val="000000"/>
-                <w:sz w:val="17"/>
-              </w:rPr>
-              <w:t>điền</w:t>
-            </w:r>
-            <w:proofErr w:type="spellEnd"/>
-            <w:r>
-              <w:rPr>
-                <w:rFonts w:ascii="inter" w:eastAsia="inter" w:hAnsi="inter" w:cs="inter"/>
-                <w:i/>
-                <w:color w:val="000000"/>
-                <w:sz w:val="17"/>
-              </w:rPr>
-              <w:t>)</w:t>
+              <w:t>Ưu: Dễ tính layout</w:t>
             </w:r>
           </w:p>
         </w:tc>
@@ -8773,6 +8675,11 @@
     <w:p>
       <w:pPr>
         <w:spacing w:after="210" w:line="360" w:lineRule="auto"/>
+        <w:rPr>
+          <w:rFonts w:ascii="inter" w:eastAsia="inter" w:hAnsi="inter" w:cs="inter"/>
+          <w:color w:val="000000"/>
+          <w:lang w:val="vi-VN"/>
+        </w:rPr>
       </w:pPr>
       <w:proofErr w:type="spellStart"/>
       <w:r>
@@ -8781,6 +8688,7 @@
           <w:b/>
           <w:color w:val="000000"/>
         </w:rPr>
+        <w:lastRenderedPageBreak/>
         <w:t>Câu</w:t>
       </w:r>
       <w:proofErr w:type="spellEnd"/>
@@ -8977,6 +8885,22 @@
           <w:color w:val="000000"/>
         </w:rPr>
         <w:t>?</w:t>
+      </w:r>
+    </w:p>
+    <w:p>
+      <w:pPr>
+        <w:spacing w:after="210" w:line="360" w:lineRule="auto"/>
+        <w:rPr>
+          <w:lang w:val="vi-VN"/>
+        </w:rPr>
+      </w:pPr>
+      <w:r>
+        <w:rPr>
+          <w:rFonts w:ascii="inter" w:eastAsia="inter" w:hAnsi="inter" w:cs="inter"/>
+          <w:color w:val="000000"/>
+          <w:lang w:val="vi-VN"/>
+        </w:rPr>
+        <w:t>Nên dùng box-sizing: border_box cho toàn bộ trang. Vì nó dễ quản lý layout, tránh vỡ giao diện: khi ta thêm phần tử có width:50% thì nó sẽ luôn chiếm 1 nửa màn hình cho dù ta có thêm bao nhiêu padding hay border đi chăng nữa.</w:t>
       </w:r>
     </w:p>
     <w:p>
@@ -9012,7 +8936,6 @@
           <w:color w:val="000000"/>
           <w:sz w:val="24"/>
         </w:rPr>
-        <w:lastRenderedPageBreak/>
         <w:t xml:space="preserve">2. </w:t>
       </w:r>
       <w:proofErr w:type="spellStart"/>
@@ -10655,6 +10578,7 @@
           <w:color w:val="000000"/>
           <w:sz w:val="24"/>
         </w:rPr>
+        <w:lastRenderedPageBreak/>
         <w:t>Yêu</w:t>
       </w:r>
       <w:proofErr w:type="spellEnd"/>
@@ -10830,6 +10754,603 @@
           <w:sz w:val="18"/>
         </w:rPr>
         <w:br/>
+        <w:t xml:space="preserve">/* </w:t>
+      </w:r>
+      <w:proofErr w:type="spellStart"/>
+      <w:r>
+        <w:rPr>
+          <w:rStyle w:val="VerbatimChar"/>
+          <w:rFonts w:ascii="IBM Plex Mono" w:eastAsia="IBM Plex Mono" w:hAnsi="IBM Plex Mono" w:cs="IBM Plex Mono"/>
+          <w:color w:val="000000"/>
+          <w:sz w:val="18"/>
+        </w:rPr>
+        <w:t>Bước</w:t>
+      </w:r>
+      <w:proofErr w:type="spellEnd"/>
+      <w:r>
+        <w:rPr>
+          <w:rStyle w:val="VerbatimChar"/>
+          <w:rFonts w:ascii="IBM Plex Mono" w:eastAsia="IBM Plex Mono" w:hAnsi="IBM Plex Mono" w:cs="IBM Plex Mono"/>
+          <w:color w:val="000000"/>
+          <w:sz w:val="18"/>
+        </w:rPr>
+        <w:t xml:space="preserve"> 2: Style </w:t>
+      </w:r>
+      <w:proofErr w:type="spellStart"/>
+      <w:r>
+        <w:rPr>
+          <w:rStyle w:val="VerbatimChar"/>
+          <w:rFonts w:ascii="IBM Plex Mono" w:eastAsia="IBM Plex Mono" w:hAnsi="IBM Plex Mono" w:cs="IBM Plex Mono"/>
+          <w:color w:val="000000"/>
+          <w:sz w:val="18"/>
+        </w:rPr>
+        <w:t>cho</w:t>
+      </w:r>
+      <w:proofErr w:type="spellEnd"/>
+      <w:r>
+        <w:rPr>
+          <w:rStyle w:val="VerbatimChar"/>
+          <w:rFonts w:ascii="IBM Plex Mono" w:eastAsia="IBM Plex Mono" w:hAnsi="IBM Plex Mono" w:cs="IBM Plex Mono"/>
+          <w:color w:val="000000"/>
+          <w:sz w:val="18"/>
+        </w:rPr>
+        <w:t xml:space="preserve"> .posts container */</w:t>
+      </w:r>
+      <w:r>
+        <w:rPr>
+          <w:rStyle w:val="VerbatimChar"/>
+          <w:rFonts w:ascii="IBM Plex Mono" w:eastAsia="IBM Plex Mono" w:hAnsi="IBM Plex Mono" w:cs="IBM Plex Mono"/>
+          <w:color w:val="000000"/>
+          <w:sz w:val="18"/>
+        </w:rPr>
+        <w:br/>
+        <w:t>.posts {</w:t>
+      </w:r>
+      <w:r>
+        <w:rPr>
+          <w:rStyle w:val="VerbatimChar"/>
+          <w:rFonts w:ascii="IBM Plex Mono" w:eastAsia="IBM Plex Mono" w:hAnsi="IBM Plex Mono" w:cs="IBM Plex Mono"/>
+          <w:color w:val="000000"/>
+          <w:sz w:val="18"/>
+        </w:rPr>
+        <w:br/>
+        <w:t xml:space="preserve">    /* TODO: </w:t>
+      </w:r>
+      <w:proofErr w:type="spellStart"/>
+      <w:r>
+        <w:rPr>
+          <w:rStyle w:val="VerbatimChar"/>
+          <w:rFonts w:ascii="IBM Plex Mono" w:eastAsia="IBM Plex Mono" w:hAnsi="IBM Plex Mono" w:cs="IBM Plex Mono"/>
+          <w:color w:val="000000"/>
+          <w:sz w:val="18"/>
+        </w:rPr>
+        <w:t>Căn</w:t>
+      </w:r>
+      <w:proofErr w:type="spellEnd"/>
+      <w:r>
+        <w:rPr>
+          <w:rStyle w:val="VerbatimChar"/>
+          <w:rFonts w:ascii="IBM Plex Mono" w:eastAsia="IBM Plex Mono" w:hAnsi="IBM Plex Mono" w:cs="IBM Plex Mono"/>
+          <w:color w:val="000000"/>
+          <w:sz w:val="18"/>
+        </w:rPr>
+        <w:t xml:space="preserve"> </w:t>
+      </w:r>
+      <w:proofErr w:type="spellStart"/>
+      <w:r>
+        <w:rPr>
+          <w:rStyle w:val="VerbatimChar"/>
+          <w:rFonts w:ascii="IBM Plex Mono" w:eastAsia="IBM Plex Mono" w:hAnsi="IBM Plex Mono" w:cs="IBM Plex Mono"/>
+          <w:color w:val="000000"/>
+          <w:sz w:val="18"/>
+        </w:rPr>
+        <w:t>giữa</w:t>
+      </w:r>
+      <w:proofErr w:type="spellEnd"/>
+      <w:r>
+        <w:rPr>
+          <w:rStyle w:val="VerbatimChar"/>
+          <w:rFonts w:ascii="IBM Plex Mono" w:eastAsia="IBM Plex Mono" w:hAnsi="IBM Plex Mono" w:cs="IBM Plex Mono"/>
+          <w:color w:val="000000"/>
+          <w:sz w:val="18"/>
+        </w:rPr>
+        <w:t xml:space="preserve">, margin </w:t>
+      </w:r>
+      <w:proofErr w:type="spellStart"/>
+      <w:r>
+        <w:rPr>
+          <w:rStyle w:val="VerbatimChar"/>
+          <w:rFonts w:ascii="IBM Plex Mono" w:eastAsia="IBM Plex Mono" w:hAnsi="IBM Plex Mono" w:cs="IBM Plex Mono"/>
+          <w:color w:val="000000"/>
+          <w:sz w:val="18"/>
+        </w:rPr>
+        <w:t>trên</w:t>
+      </w:r>
+      <w:proofErr w:type="spellEnd"/>
+      <w:r>
+        <w:rPr>
+          <w:rStyle w:val="VerbatimChar"/>
+          <w:rFonts w:ascii="IBM Plex Mono" w:eastAsia="IBM Plex Mono" w:hAnsi="IBM Plex Mono" w:cs="IBM Plex Mono"/>
+          <w:color w:val="000000"/>
+          <w:sz w:val="18"/>
+        </w:rPr>
+        <w:t xml:space="preserve"> </w:t>
+      </w:r>
+      <w:proofErr w:type="spellStart"/>
+      <w:r>
+        <w:rPr>
+          <w:rStyle w:val="VerbatimChar"/>
+          <w:rFonts w:ascii="IBM Plex Mono" w:eastAsia="IBM Plex Mono" w:hAnsi="IBM Plex Mono" w:cs="IBM Plex Mono"/>
+          <w:color w:val="000000"/>
+          <w:sz w:val="18"/>
+        </w:rPr>
+        <w:t>dưới</w:t>
+      </w:r>
+      <w:proofErr w:type="spellEnd"/>
+      <w:r>
+        <w:rPr>
+          <w:rStyle w:val="VerbatimChar"/>
+          <w:rFonts w:ascii="IBM Plex Mono" w:eastAsia="IBM Plex Mono" w:hAnsi="IBM Plex Mono" w:cs="IBM Plex Mono"/>
+          <w:color w:val="000000"/>
+          <w:sz w:val="18"/>
+        </w:rPr>
+        <w:t>, max-width */</w:t>
+      </w:r>
+      <w:r>
+        <w:rPr>
+          <w:rStyle w:val="VerbatimChar"/>
+          <w:rFonts w:ascii="IBM Plex Mono" w:eastAsia="IBM Plex Mono" w:hAnsi="IBM Plex Mono" w:cs="IBM Plex Mono"/>
+          <w:color w:val="000000"/>
+          <w:sz w:val="18"/>
+        </w:rPr>
+        <w:br/>
+        <w:t>}</w:t>
+      </w:r>
+      <w:r>
+        <w:rPr>
+          <w:rStyle w:val="VerbatimChar"/>
+          <w:rFonts w:ascii="IBM Plex Mono" w:eastAsia="IBM Plex Mono" w:hAnsi="IBM Plex Mono" w:cs="IBM Plex Mono"/>
+          <w:color w:val="000000"/>
+          <w:sz w:val="18"/>
+        </w:rPr>
+        <w:br/>
+      </w:r>
+      <w:r>
+        <w:rPr>
+          <w:rStyle w:val="VerbatimChar"/>
+          <w:rFonts w:ascii="IBM Plex Mono" w:eastAsia="IBM Plex Mono" w:hAnsi="IBM Plex Mono" w:cs="IBM Plex Mono"/>
+          <w:color w:val="000000"/>
+          <w:sz w:val="18"/>
+        </w:rPr>
+        <w:br/>
+        <w:t xml:space="preserve">/* </w:t>
+      </w:r>
+      <w:proofErr w:type="spellStart"/>
+      <w:r>
+        <w:rPr>
+          <w:rStyle w:val="VerbatimChar"/>
+          <w:rFonts w:ascii="IBM Plex Mono" w:eastAsia="IBM Plex Mono" w:hAnsi="IBM Plex Mono" w:cs="IBM Plex Mono"/>
+          <w:color w:val="000000"/>
+          <w:sz w:val="18"/>
+        </w:rPr>
+        <w:t>Bước</w:t>
+      </w:r>
+      <w:proofErr w:type="spellEnd"/>
+      <w:r>
+        <w:rPr>
+          <w:rStyle w:val="VerbatimChar"/>
+          <w:rFonts w:ascii="IBM Plex Mono" w:eastAsia="IBM Plex Mono" w:hAnsi="IBM Plex Mono" w:cs="IBM Plex Mono"/>
+          <w:color w:val="000000"/>
+          <w:sz w:val="18"/>
+        </w:rPr>
+        <w:t xml:space="preserve"> 3: Style </w:t>
+      </w:r>
+      <w:proofErr w:type="spellStart"/>
+      <w:r>
+        <w:rPr>
+          <w:rStyle w:val="VerbatimChar"/>
+          <w:rFonts w:ascii="IBM Plex Mono" w:eastAsia="IBM Plex Mono" w:hAnsi="IBM Plex Mono" w:cs="IBM Plex Mono"/>
+          <w:color w:val="000000"/>
+          <w:sz w:val="18"/>
+        </w:rPr>
+        <w:t>cho</w:t>
+      </w:r>
+      <w:proofErr w:type="spellEnd"/>
+      <w:r>
+        <w:rPr>
+          <w:rStyle w:val="VerbatimChar"/>
+          <w:rFonts w:ascii="IBM Plex Mono" w:eastAsia="IBM Plex Mono" w:hAnsi="IBM Plex Mono" w:cs="IBM Plex Mono"/>
+          <w:color w:val="000000"/>
+          <w:sz w:val="18"/>
+        </w:rPr>
+        <w:t xml:space="preserve"> .card */</w:t>
+      </w:r>
+      <w:r>
+        <w:rPr>
+          <w:rStyle w:val="VerbatimChar"/>
+          <w:rFonts w:ascii="IBM Plex Mono" w:eastAsia="IBM Plex Mono" w:hAnsi="IBM Plex Mono" w:cs="IBM Plex Mono"/>
+          <w:color w:val="000000"/>
+          <w:sz w:val="18"/>
+        </w:rPr>
+        <w:br/>
+        <w:t>.card {</w:t>
+      </w:r>
+      <w:r>
+        <w:rPr>
+          <w:rStyle w:val="VerbatimChar"/>
+          <w:rFonts w:ascii="IBM Plex Mono" w:eastAsia="IBM Plex Mono" w:hAnsi="IBM Plex Mono" w:cs="IBM Plex Mono"/>
+          <w:color w:val="000000"/>
+          <w:sz w:val="18"/>
+        </w:rPr>
+        <w:br/>
+        <w:t xml:space="preserve">    /* TODO: </w:t>
+      </w:r>
+      <w:r>
+        <w:rPr>
+          <w:rStyle w:val="VerbatimChar"/>
+          <w:rFonts w:ascii="IBM Plex Mono" w:eastAsia="IBM Plex Mono" w:hAnsi="IBM Plex Mono" w:cs="IBM Plex Mono"/>
+          <w:color w:val="000000"/>
+          <w:sz w:val="18"/>
+        </w:rPr>
+        <w:br/>
+        <w:t xml:space="preserve">       - width: 30% (</w:t>
+      </w:r>
+      <w:proofErr w:type="spellStart"/>
+      <w:r>
+        <w:rPr>
+          <w:rStyle w:val="VerbatimChar"/>
+          <w:rFonts w:ascii="IBM Plex Mono" w:eastAsia="IBM Plex Mono" w:hAnsi="IBM Plex Mono" w:cs="IBM Plex Mono"/>
+          <w:color w:val="000000"/>
+          <w:sz w:val="18"/>
+        </w:rPr>
+        <w:t>hoặc</w:t>
+      </w:r>
+      <w:proofErr w:type="spellEnd"/>
+      <w:r>
+        <w:rPr>
+          <w:rStyle w:val="VerbatimChar"/>
+          <w:rFonts w:ascii="IBM Plex Mono" w:eastAsia="IBM Plex Mono" w:hAnsi="IBM Plex Mono" w:cs="IBM Plex Mono"/>
+          <w:color w:val="000000"/>
+          <w:sz w:val="18"/>
+        </w:rPr>
+        <w:t xml:space="preserve"> calc(33.33% - 20px))</w:t>
+      </w:r>
+      <w:r>
+        <w:rPr>
+          <w:rStyle w:val="VerbatimChar"/>
+          <w:rFonts w:ascii="IBM Plex Mono" w:eastAsia="IBM Plex Mono" w:hAnsi="IBM Plex Mono" w:cs="IBM Plex Mono"/>
+          <w:color w:val="000000"/>
+          <w:sz w:val="18"/>
+        </w:rPr>
+        <w:br/>
+        <w:t xml:space="preserve">       - display: inline-block</w:t>
+      </w:r>
+      <w:r>
+        <w:rPr>
+          <w:rStyle w:val="VerbatimChar"/>
+          <w:rFonts w:ascii="IBM Plex Mono" w:eastAsia="IBM Plex Mono" w:hAnsi="IBM Plex Mono" w:cs="IBM Plex Mono"/>
+          <w:color w:val="000000"/>
+          <w:sz w:val="18"/>
+        </w:rPr>
+        <w:br/>
+        <w:t xml:space="preserve">       - border: 1px solid #ddd</w:t>
+      </w:r>
+      <w:r>
+        <w:rPr>
+          <w:rStyle w:val="VerbatimChar"/>
+          <w:rFonts w:ascii="IBM Plex Mono" w:eastAsia="IBM Plex Mono" w:hAnsi="IBM Plex Mono" w:cs="IBM Plex Mono"/>
+          <w:color w:val="000000"/>
+          <w:sz w:val="18"/>
+        </w:rPr>
+        <w:br/>
+        <w:t xml:space="preserve">       - padding: 20px</w:t>
+      </w:r>
+      <w:r>
+        <w:rPr>
+          <w:rStyle w:val="VerbatimChar"/>
+          <w:rFonts w:ascii="IBM Plex Mono" w:eastAsia="IBM Plex Mono" w:hAnsi="IBM Plex Mono" w:cs="IBM Plex Mono"/>
+          <w:color w:val="000000"/>
+          <w:sz w:val="18"/>
+        </w:rPr>
+        <w:br/>
+        <w:t xml:space="preserve">       - margin: 10px</w:t>
+      </w:r>
+      <w:r>
+        <w:rPr>
+          <w:rStyle w:val="VerbatimChar"/>
+          <w:rFonts w:ascii="IBM Plex Mono" w:eastAsia="IBM Plex Mono" w:hAnsi="IBM Plex Mono" w:cs="IBM Plex Mono"/>
+          <w:color w:val="000000"/>
+          <w:sz w:val="18"/>
+        </w:rPr>
+        <w:br/>
+        <w:t xml:space="preserve">       - background: white</w:t>
+      </w:r>
+      <w:r>
+        <w:rPr>
+          <w:rStyle w:val="VerbatimChar"/>
+          <w:rFonts w:ascii="IBM Plex Mono" w:eastAsia="IBM Plex Mono" w:hAnsi="IBM Plex Mono" w:cs="IBM Plex Mono"/>
+          <w:color w:val="000000"/>
+          <w:sz w:val="18"/>
+        </w:rPr>
+        <w:br/>
+        <w:t xml:space="preserve">       - border-radius: 8px</w:t>
+      </w:r>
+      <w:r>
+        <w:rPr>
+          <w:rStyle w:val="VerbatimChar"/>
+          <w:rFonts w:ascii="IBM Plex Mono" w:eastAsia="IBM Plex Mono" w:hAnsi="IBM Plex Mono" w:cs="IBM Plex Mono"/>
+          <w:color w:val="000000"/>
+          <w:sz w:val="18"/>
+        </w:rPr>
+        <w:br/>
+        <w:t xml:space="preserve">    */</w:t>
+      </w:r>
+      <w:r>
+        <w:rPr>
+          <w:rStyle w:val="VerbatimChar"/>
+          <w:rFonts w:ascii="IBM Plex Mono" w:eastAsia="IBM Plex Mono" w:hAnsi="IBM Plex Mono" w:cs="IBM Plex Mono"/>
+          <w:color w:val="000000"/>
+          <w:sz w:val="18"/>
+        </w:rPr>
+        <w:br/>
+        <w:t>}</w:t>
+      </w:r>
+      <w:r>
+        <w:rPr>
+          <w:rStyle w:val="VerbatimChar"/>
+          <w:rFonts w:ascii="IBM Plex Mono" w:eastAsia="IBM Plex Mono" w:hAnsi="IBM Plex Mono" w:cs="IBM Plex Mono"/>
+          <w:color w:val="000000"/>
+          <w:sz w:val="18"/>
+        </w:rPr>
+        <w:br/>
+      </w:r>
+      <w:r>
+        <w:rPr>
+          <w:rStyle w:val="VerbatimChar"/>
+          <w:rFonts w:ascii="IBM Plex Mono" w:eastAsia="IBM Plex Mono" w:hAnsi="IBM Plex Mono" w:cs="IBM Plex Mono"/>
+          <w:color w:val="000000"/>
+          <w:sz w:val="18"/>
+        </w:rPr>
+        <w:br/>
+        <w:t xml:space="preserve">/* </w:t>
+      </w:r>
+      <w:proofErr w:type="spellStart"/>
+      <w:r>
+        <w:rPr>
+          <w:rStyle w:val="VerbatimChar"/>
+          <w:rFonts w:ascii="IBM Plex Mono" w:eastAsia="IBM Plex Mono" w:hAnsi="IBM Plex Mono" w:cs="IBM Plex Mono"/>
+          <w:color w:val="000000"/>
+          <w:sz w:val="18"/>
+        </w:rPr>
+        <w:t>Bước</w:t>
+      </w:r>
+      <w:proofErr w:type="spellEnd"/>
+      <w:r>
+        <w:rPr>
+          <w:rStyle w:val="VerbatimChar"/>
+          <w:rFonts w:ascii="IBM Plex Mono" w:eastAsia="IBM Plex Mono" w:hAnsi="IBM Plex Mono" w:cs="IBM Plex Mono"/>
+          <w:color w:val="000000"/>
+          <w:sz w:val="18"/>
+        </w:rPr>
+        <w:t xml:space="preserve"> 4: Style </w:t>
+      </w:r>
+      <w:proofErr w:type="spellStart"/>
+      <w:r>
+        <w:rPr>
+          <w:rStyle w:val="VerbatimChar"/>
+          <w:rFonts w:ascii="IBM Plex Mono" w:eastAsia="IBM Plex Mono" w:hAnsi="IBM Plex Mono" w:cs="IBM Plex Mono"/>
+          <w:color w:val="000000"/>
+          <w:sz w:val="18"/>
+        </w:rPr>
+        <w:t>cho</w:t>
+      </w:r>
+      <w:proofErr w:type="spellEnd"/>
+      <w:r>
+        <w:rPr>
+          <w:rStyle w:val="VerbatimChar"/>
+          <w:rFonts w:ascii="IBM Plex Mono" w:eastAsia="IBM Plex Mono" w:hAnsi="IBM Plex Mono" w:cs="IBM Plex Mono"/>
+          <w:color w:val="000000"/>
+          <w:sz w:val="18"/>
+        </w:rPr>
+        <w:t xml:space="preserve"> .</w:t>
+      </w:r>
+      <w:proofErr w:type="spellStart"/>
+      <w:r>
+        <w:rPr>
+          <w:rStyle w:val="VerbatimChar"/>
+          <w:rFonts w:ascii="IBM Plex Mono" w:eastAsia="IBM Plex Mono" w:hAnsi="IBM Plex Mono" w:cs="IBM Plex Mono"/>
+          <w:color w:val="000000"/>
+          <w:sz w:val="18"/>
+        </w:rPr>
+        <w:t>btn</w:t>
+      </w:r>
+      <w:proofErr w:type="spellEnd"/>
+      <w:r>
+        <w:rPr>
+          <w:rStyle w:val="VerbatimChar"/>
+          <w:rFonts w:ascii="IBM Plex Mono" w:eastAsia="IBM Plex Mono" w:hAnsi="IBM Plex Mono" w:cs="IBM Plex Mono"/>
+          <w:color w:val="000000"/>
+          <w:sz w:val="18"/>
+        </w:rPr>
+        <w:t xml:space="preserve"> */</w:t>
+      </w:r>
+      <w:r>
+        <w:rPr>
+          <w:rStyle w:val="VerbatimChar"/>
+          <w:rFonts w:ascii="IBM Plex Mono" w:eastAsia="IBM Plex Mono" w:hAnsi="IBM Plex Mono" w:cs="IBM Plex Mono"/>
+          <w:color w:val="000000"/>
+          <w:sz w:val="18"/>
+        </w:rPr>
+        <w:br/>
+        <w:t>.</w:t>
+      </w:r>
+      <w:proofErr w:type="spellStart"/>
+      <w:r>
+        <w:rPr>
+          <w:rStyle w:val="VerbatimChar"/>
+          <w:rFonts w:ascii="IBM Plex Mono" w:eastAsia="IBM Plex Mono" w:hAnsi="IBM Plex Mono" w:cs="IBM Plex Mono"/>
+          <w:color w:val="000000"/>
+          <w:sz w:val="18"/>
+        </w:rPr>
+        <w:t>btn</w:t>
+      </w:r>
+      <w:proofErr w:type="spellEnd"/>
+      <w:r>
+        <w:rPr>
+          <w:rStyle w:val="VerbatimChar"/>
+          <w:rFonts w:ascii="IBM Plex Mono" w:eastAsia="IBM Plex Mono" w:hAnsi="IBM Plex Mono" w:cs="IBM Plex Mono"/>
+          <w:color w:val="000000"/>
+          <w:sz w:val="18"/>
+        </w:rPr>
+        <w:t xml:space="preserve"> {</w:t>
+      </w:r>
+      <w:r>
+        <w:rPr>
+          <w:rStyle w:val="VerbatimChar"/>
+          <w:rFonts w:ascii="IBM Plex Mono" w:eastAsia="IBM Plex Mono" w:hAnsi="IBM Plex Mono" w:cs="IBM Plex Mono"/>
+          <w:color w:val="000000"/>
+          <w:sz w:val="18"/>
+        </w:rPr>
+        <w:br/>
+        <w:t xml:space="preserve">    /* TODO: </w:t>
+      </w:r>
+      <w:r>
+        <w:rPr>
+          <w:rStyle w:val="VerbatimChar"/>
+          <w:rFonts w:ascii="IBM Plex Mono" w:eastAsia="IBM Plex Mono" w:hAnsi="IBM Plex Mono" w:cs="IBM Plex Mono"/>
+          <w:color w:val="000000"/>
+          <w:sz w:val="18"/>
+        </w:rPr>
+        <w:br/>
+        <w:t xml:space="preserve">       - display: inline-block</w:t>
+      </w:r>
+      <w:r>
+        <w:rPr>
+          <w:rStyle w:val="VerbatimChar"/>
+          <w:rFonts w:ascii="IBM Plex Mono" w:eastAsia="IBM Plex Mono" w:hAnsi="IBM Plex Mono" w:cs="IBM Plex Mono"/>
+          <w:color w:val="000000"/>
+          <w:sz w:val="18"/>
+        </w:rPr>
+        <w:br/>
+        <w:t xml:space="preserve">       - padding: 8px 16px</w:t>
+      </w:r>
+      <w:r>
+        <w:rPr>
+          <w:rStyle w:val="VerbatimChar"/>
+          <w:rFonts w:ascii="IBM Plex Mono" w:eastAsia="IBM Plex Mono" w:hAnsi="IBM Plex Mono" w:cs="IBM Plex Mono"/>
+          <w:color w:val="000000"/>
+          <w:sz w:val="18"/>
+        </w:rPr>
+        <w:br/>
+        <w:t xml:space="preserve">       - background: #007bff</w:t>
+      </w:r>
+      <w:r>
+        <w:rPr>
+          <w:rStyle w:val="VerbatimChar"/>
+          <w:rFonts w:ascii="IBM Plex Mono" w:eastAsia="IBM Plex Mono" w:hAnsi="IBM Plex Mono" w:cs="IBM Plex Mono"/>
+          <w:color w:val="000000"/>
+          <w:sz w:val="18"/>
+        </w:rPr>
+        <w:br/>
+        <w:t xml:space="preserve">       - color: white</w:t>
+      </w:r>
+      <w:r>
+        <w:rPr>
+          <w:rStyle w:val="VerbatimChar"/>
+          <w:rFonts w:ascii="IBM Plex Mono" w:eastAsia="IBM Plex Mono" w:hAnsi="IBM Plex Mono" w:cs="IBM Plex Mono"/>
+          <w:color w:val="000000"/>
+          <w:sz w:val="18"/>
+        </w:rPr>
+        <w:br/>
+        <w:t xml:space="preserve">       - text-decoration: none</w:t>
+      </w:r>
+      <w:r>
+        <w:rPr>
+          <w:rStyle w:val="VerbatimChar"/>
+          <w:rFonts w:ascii="IBM Plex Mono" w:eastAsia="IBM Plex Mono" w:hAnsi="IBM Plex Mono" w:cs="IBM Plex Mono"/>
+          <w:color w:val="000000"/>
+          <w:sz w:val="18"/>
+        </w:rPr>
+        <w:br/>
+        <w:t xml:space="preserve">       - border-radius: 4px</w:t>
+      </w:r>
+      <w:r>
+        <w:rPr>
+          <w:rStyle w:val="VerbatimChar"/>
+          <w:rFonts w:ascii="IBM Plex Mono" w:eastAsia="IBM Plex Mono" w:hAnsi="IBM Plex Mono" w:cs="IBM Plex Mono"/>
+          <w:color w:val="000000"/>
+          <w:sz w:val="18"/>
+        </w:rPr>
+        <w:br/>
+        <w:t xml:space="preserve">    */</w:t>
+      </w:r>
+      <w:r>
+        <w:rPr>
+          <w:rStyle w:val="VerbatimChar"/>
+          <w:rFonts w:ascii="IBM Plex Mono" w:eastAsia="IBM Plex Mono" w:hAnsi="IBM Plex Mono" w:cs="IBM Plex Mono"/>
+          <w:color w:val="000000"/>
+          <w:sz w:val="18"/>
+        </w:rPr>
+        <w:br/>
+        <w:t>}</w:t>
+      </w:r>
+      <w:r>
+        <w:rPr>
+          <w:rStyle w:val="VerbatimChar"/>
+          <w:rFonts w:ascii="IBM Plex Mono" w:eastAsia="IBM Plex Mono" w:hAnsi="IBM Plex Mono" w:cs="IBM Plex Mono"/>
+          <w:color w:val="000000"/>
+          <w:sz w:val="18"/>
+        </w:rPr>
+        <w:br/>
+      </w:r>
+      <w:r>
+        <w:rPr>
+          <w:rStyle w:val="VerbatimChar"/>
+          <w:rFonts w:ascii="IBM Plex Mono" w:eastAsia="IBM Plex Mono" w:hAnsi="IBM Plex Mono" w:cs="IBM Plex Mono"/>
+          <w:color w:val="000000"/>
+          <w:sz w:val="18"/>
+        </w:rPr>
+        <w:br/>
+        <w:t>.</w:t>
+      </w:r>
+      <w:proofErr w:type="spellStart"/>
+      <w:r>
+        <w:rPr>
+          <w:rStyle w:val="VerbatimChar"/>
+          <w:rFonts w:ascii="IBM Plex Mono" w:eastAsia="IBM Plex Mono" w:hAnsi="IBM Plex Mono" w:cs="IBM Plex Mono"/>
+          <w:color w:val="000000"/>
+          <w:sz w:val="18"/>
+        </w:rPr>
+        <w:t>btn:hover</w:t>
+      </w:r>
+      <w:proofErr w:type="spellEnd"/>
+      <w:r>
+        <w:rPr>
+          <w:rStyle w:val="VerbatimChar"/>
+          <w:rFonts w:ascii="IBM Plex Mono" w:eastAsia="IBM Plex Mono" w:hAnsi="IBM Plex Mono" w:cs="IBM Plex Mono"/>
+          <w:color w:val="000000"/>
+          <w:sz w:val="18"/>
+        </w:rPr>
+        <w:t xml:space="preserve"> {</w:t>
+      </w:r>
+      <w:r>
+        <w:rPr>
+          <w:rStyle w:val="VerbatimChar"/>
+          <w:rFonts w:ascii="IBM Plex Mono" w:eastAsia="IBM Plex Mono" w:hAnsi="IBM Plex Mono" w:cs="IBM Plex Mono"/>
+          <w:color w:val="000000"/>
+          <w:sz w:val="18"/>
+        </w:rPr>
+        <w:br/>
+        <w:t xml:space="preserve">    /* TODO: background: #0056b3 */</w:t>
+      </w:r>
+      <w:r>
+        <w:rPr>
+          <w:rStyle w:val="VerbatimChar"/>
+          <w:rFonts w:ascii="IBM Plex Mono" w:eastAsia="IBM Plex Mono" w:hAnsi="IBM Plex Mono" w:cs="IBM Plex Mono"/>
+          <w:color w:val="000000"/>
+          <w:sz w:val="18"/>
+        </w:rPr>
+        <w:br/>
       </w:r>
       <w:r>
         <w:rPr>
@@ -10839,603 +11360,6 @@
           <w:sz w:val="18"/>
         </w:rPr>
         <w:lastRenderedPageBreak/>
-        <w:t xml:space="preserve">/* </w:t>
-      </w:r>
-      <w:proofErr w:type="spellStart"/>
-      <w:r>
-        <w:rPr>
-          <w:rStyle w:val="VerbatimChar"/>
-          <w:rFonts w:ascii="IBM Plex Mono" w:eastAsia="IBM Plex Mono" w:hAnsi="IBM Plex Mono" w:cs="IBM Plex Mono"/>
-          <w:color w:val="000000"/>
-          <w:sz w:val="18"/>
-        </w:rPr>
-        <w:t>Bước</w:t>
-      </w:r>
-      <w:proofErr w:type="spellEnd"/>
-      <w:r>
-        <w:rPr>
-          <w:rStyle w:val="VerbatimChar"/>
-          <w:rFonts w:ascii="IBM Plex Mono" w:eastAsia="IBM Plex Mono" w:hAnsi="IBM Plex Mono" w:cs="IBM Plex Mono"/>
-          <w:color w:val="000000"/>
-          <w:sz w:val="18"/>
-        </w:rPr>
-        <w:t xml:space="preserve"> 2: Style </w:t>
-      </w:r>
-      <w:proofErr w:type="spellStart"/>
-      <w:r>
-        <w:rPr>
-          <w:rStyle w:val="VerbatimChar"/>
-          <w:rFonts w:ascii="IBM Plex Mono" w:eastAsia="IBM Plex Mono" w:hAnsi="IBM Plex Mono" w:cs="IBM Plex Mono"/>
-          <w:color w:val="000000"/>
-          <w:sz w:val="18"/>
-        </w:rPr>
-        <w:t>cho</w:t>
-      </w:r>
-      <w:proofErr w:type="spellEnd"/>
-      <w:r>
-        <w:rPr>
-          <w:rStyle w:val="VerbatimChar"/>
-          <w:rFonts w:ascii="IBM Plex Mono" w:eastAsia="IBM Plex Mono" w:hAnsi="IBM Plex Mono" w:cs="IBM Plex Mono"/>
-          <w:color w:val="000000"/>
-          <w:sz w:val="18"/>
-        </w:rPr>
-        <w:t xml:space="preserve"> .posts container */</w:t>
-      </w:r>
-      <w:r>
-        <w:rPr>
-          <w:rStyle w:val="VerbatimChar"/>
-          <w:rFonts w:ascii="IBM Plex Mono" w:eastAsia="IBM Plex Mono" w:hAnsi="IBM Plex Mono" w:cs="IBM Plex Mono"/>
-          <w:color w:val="000000"/>
-          <w:sz w:val="18"/>
-        </w:rPr>
-        <w:br/>
-        <w:t>.posts {</w:t>
-      </w:r>
-      <w:r>
-        <w:rPr>
-          <w:rStyle w:val="VerbatimChar"/>
-          <w:rFonts w:ascii="IBM Plex Mono" w:eastAsia="IBM Plex Mono" w:hAnsi="IBM Plex Mono" w:cs="IBM Plex Mono"/>
-          <w:color w:val="000000"/>
-          <w:sz w:val="18"/>
-        </w:rPr>
-        <w:br/>
-        <w:t xml:space="preserve">    /* TODO: </w:t>
-      </w:r>
-      <w:proofErr w:type="spellStart"/>
-      <w:r>
-        <w:rPr>
-          <w:rStyle w:val="VerbatimChar"/>
-          <w:rFonts w:ascii="IBM Plex Mono" w:eastAsia="IBM Plex Mono" w:hAnsi="IBM Plex Mono" w:cs="IBM Plex Mono"/>
-          <w:color w:val="000000"/>
-          <w:sz w:val="18"/>
-        </w:rPr>
-        <w:t>Căn</w:t>
-      </w:r>
-      <w:proofErr w:type="spellEnd"/>
-      <w:r>
-        <w:rPr>
-          <w:rStyle w:val="VerbatimChar"/>
-          <w:rFonts w:ascii="IBM Plex Mono" w:eastAsia="IBM Plex Mono" w:hAnsi="IBM Plex Mono" w:cs="IBM Plex Mono"/>
-          <w:color w:val="000000"/>
-          <w:sz w:val="18"/>
-        </w:rPr>
-        <w:t xml:space="preserve"> </w:t>
-      </w:r>
-      <w:proofErr w:type="spellStart"/>
-      <w:r>
-        <w:rPr>
-          <w:rStyle w:val="VerbatimChar"/>
-          <w:rFonts w:ascii="IBM Plex Mono" w:eastAsia="IBM Plex Mono" w:hAnsi="IBM Plex Mono" w:cs="IBM Plex Mono"/>
-          <w:color w:val="000000"/>
-          <w:sz w:val="18"/>
-        </w:rPr>
-        <w:t>giữa</w:t>
-      </w:r>
-      <w:proofErr w:type="spellEnd"/>
-      <w:r>
-        <w:rPr>
-          <w:rStyle w:val="VerbatimChar"/>
-          <w:rFonts w:ascii="IBM Plex Mono" w:eastAsia="IBM Plex Mono" w:hAnsi="IBM Plex Mono" w:cs="IBM Plex Mono"/>
-          <w:color w:val="000000"/>
-          <w:sz w:val="18"/>
-        </w:rPr>
-        <w:t xml:space="preserve">, margin </w:t>
-      </w:r>
-      <w:proofErr w:type="spellStart"/>
-      <w:r>
-        <w:rPr>
-          <w:rStyle w:val="VerbatimChar"/>
-          <w:rFonts w:ascii="IBM Plex Mono" w:eastAsia="IBM Plex Mono" w:hAnsi="IBM Plex Mono" w:cs="IBM Plex Mono"/>
-          <w:color w:val="000000"/>
-          <w:sz w:val="18"/>
-        </w:rPr>
-        <w:t>trên</w:t>
-      </w:r>
-      <w:proofErr w:type="spellEnd"/>
-      <w:r>
-        <w:rPr>
-          <w:rStyle w:val="VerbatimChar"/>
-          <w:rFonts w:ascii="IBM Plex Mono" w:eastAsia="IBM Plex Mono" w:hAnsi="IBM Plex Mono" w:cs="IBM Plex Mono"/>
-          <w:color w:val="000000"/>
-          <w:sz w:val="18"/>
-        </w:rPr>
-        <w:t xml:space="preserve"> </w:t>
-      </w:r>
-      <w:proofErr w:type="spellStart"/>
-      <w:r>
-        <w:rPr>
-          <w:rStyle w:val="VerbatimChar"/>
-          <w:rFonts w:ascii="IBM Plex Mono" w:eastAsia="IBM Plex Mono" w:hAnsi="IBM Plex Mono" w:cs="IBM Plex Mono"/>
-          <w:color w:val="000000"/>
-          <w:sz w:val="18"/>
-        </w:rPr>
-        <w:t>dưới</w:t>
-      </w:r>
-      <w:proofErr w:type="spellEnd"/>
-      <w:r>
-        <w:rPr>
-          <w:rStyle w:val="VerbatimChar"/>
-          <w:rFonts w:ascii="IBM Plex Mono" w:eastAsia="IBM Plex Mono" w:hAnsi="IBM Plex Mono" w:cs="IBM Plex Mono"/>
-          <w:color w:val="000000"/>
-          <w:sz w:val="18"/>
-        </w:rPr>
-        <w:t>, max-width */</w:t>
-      </w:r>
-      <w:r>
-        <w:rPr>
-          <w:rStyle w:val="VerbatimChar"/>
-          <w:rFonts w:ascii="IBM Plex Mono" w:eastAsia="IBM Plex Mono" w:hAnsi="IBM Plex Mono" w:cs="IBM Plex Mono"/>
-          <w:color w:val="000000"/>
-          <w:sz w:val="18"/>
-        </w:rPr>
-        <w:br/>
-        <w:t>}</w:t>
-      </w:r>
-      <w:r>
-        <w:rPr>
-          <w:rStyle w:val="VerbatimChar"/>
-          <w:rFonts w:ascii="IBM Plex Mono" w:eastAsia="IBM Plex Mono" w:hAnsi="IBM Plex Mono" w:cs="IBM Plex Mono"/>
-          <w:color w:val="000000"/>
-          <w:sz w:val="18"/>
-        </w:rPr>
-        <w:br/>
-      </w:r>
-      <w:r>
-        <w:rPr>
-          <w:rStyle w:val="VerbatimChar"/>
-          <w:rFonts w:ascii="IBM Plex Mono" w:eastAsia="IBM Plex Mono" w:hAnsi="IBM Plex Mono" w:cs="IBM Plex Mono"/>
-          <w:color w:val="000000"/>
-          <w:sz w:val="18"/>
-        </w:rPr>
-        <w:br/>
-        <w:t xml:space="preserve">/* </w:t>
-      </w:r>
-      <w:proofErr w:type="spellStart"/>
-      <w:r>
-        <w:rPr>
-          <w:rStyle w:val="VerbatimChar"/>
-          <w:rFonts w:ascii="IBM Plex Mono" w:eastAsia="IBM Plex Mono" w:hAnsi="IBM Plex Mono" w:cs="IBM Plex Mono"/>
-          <w:color w:val="000000"/>
-          <w:sz w:val="18"/>
-        </w:rPr>
-        <w:t>Bước</w:t>
-      </w:r>
-      <w:proofErr w:type="spellEnd"/>
-      <w:r>
-        <w:rPr>
-          <w:rStyle w:val="VerbatimChar"/>
-          <w:rFonts w:ascii="IBM Plex Mono" w:eastAsia="IBM Plex Mono" w:hAnsi="IBM Plex Mono" w:cs="IBM Plex Mono"/>
-          <w:color w:val="000000"/>
-          <w:sz w:val="18"/>
-        </w:rPr>
-        <w:t xml:space="preserve"> 3: Style </w:t>
-      </w:r>
-      <w:proofErr w:type="spellStart"/>
-      <w:r>
-        <w:rPr>
-          <w:rStyle w:val="VerbatimChar"/>
-          <w:rFonts w:ascii="IBM Plex Mono" w:eastAsia="IBM Plex Mono" w:hAnsi="IBM Plex Mono" w:cs="IBM Plex Mono"/>
-          <w:color w:val="000000"/>
-          <w:sz w:val="18"/>
-        </w:rPr>
-        <w:t>cho</w:t>
-      </w:r>
-      <w:proofErr w:type="spellEnd"/>
-      <w:r>
-        <w:rPr>
-          <w:rStyle w:val="VerbatimChar"/>
-          <w:rFonts w:ascii="IBM Plex Mono" w:eastAsia="IBM Plex Mono" w:hAnsi="IBM Plex Mono" w:cs="IBM Plex Mono"/>
-          <w:color w:val="000000"/>
-          <w:sz w:val="18"/>
-        </w:rPr>
-        <w:t xml:space="preserve"> .card */</w:t>
-      </w:r>
-      <w:r>
-        <w:rPr>
-          <w:rStyle w:val="VerbatimChar"/>
-          <w:rFonts w:ascii="IBM Plex Mono" w:eastAsia="IBM Plex Mono" w:hAnsi="IBM Plex Mono" w:cs="IBM Plex Mono"/>
-          <w:color w:val="000000"/>
-          <w:sz w:val="18"/>
-        </w:rPr>
-        <w:br/>
-        <w:t>.card {</w:t>
-      </w:r>
-      <w:r>
-        <w:rPr>
-          <w:rStyle w:val="VerbatimChar"/>
-          <w:rFonts w:ascii="IBM Plex Mono" w:eastAsia="IBM Plex Mono" w:hAnsi="IBM Plex Mono" w:cs="IBM Plex Mono"/>
-          <w:color w:val="000000"/>
-          <w:sz w:val="18"/>
-        </w:rPr>
-        <w:br/>
-        <w:t xml:space="preserve">    /* TODO: </w:t>
-      </w:r>
-      <w:r>
-        <w:rPr>
-          <w:rStyle w:val="VerbatimChar"/>
-          <w:rFonts w:ascii="IBM Plex Mono" w:eastAsia="IBM Plex Mono" w:hAnsi="IBM Plex Mono" w:cs="IBM Plex Mono"/>
-          <w:color w:val="000000"/>
-          <w:sz w:val="18"/>
-        </w:rPr>
-        <w:br/>
-        <w:t xml:space="preserve">       - width: 30% (</w:t>
-      </w:r>
-      <w:proofErr w:type="spellStart"/>
-      <w:r>
-        <w:rPr>
-          <w:rStyle w:val="VerbatimChar"/>
-          <w:rFonts w:ascii="IBM Plex Mono" w:eastAsia="IBM Plex Mono" w:hAnsi="IBM Plex Mono" w:cs="IBM Plex Mono"/>
-          <w:color w:val="000000"/>
-          <w:sz w:val="18"/>
-        </w:rPr>
-        <w:t>hoặc</w:t>
-      </w:r>
-      <w:proofErr w:type="spellEnd"/>
-      <w:r>
-        <w:rPr>
-          <w:rStyle w:val="VerbatimChar"/>
-          <w:rFonts w:ascii="IBM Plex Mono" w:eastAsia="IBM Plex Mono" w:hAnsi="IBM Plex Mono" w:cs="IBM Plex Mono"/>
-          <w:color w:val="000000"/>
-          <w:sz w:val="18"/>
-        </w:rPr>
-        <w:t xml:space="preserve"> calc(33.33% - 20px))</w:t>
-      </w:r>
-      <w:r>
-        <w:rPr>
-          <w:rStyle w:val="VerbatimChar"/>
-          <w:rFonts w:ascii="IBM Plex Mono" w:eastAsia="IBM Plex Mono" w:hAnsi="IBM Plex Mono" w:cs="IBM Plex Mono"/>
-          <w:color w:val="000000"/>
-          <w:sz w:val="18"/>
-        </w:rPr>
-        <w:br/>
-        <w:t xml:space="preserve">       - display: inline-block</w:t>
-      </w:r>
-      <w:r>
-        <w:rPr>
-          <w:rStyle w:val="VerbatimChar"/>
-          <w:rFonts w:ascii="IBM Plex Mono" w:eastAsia="IBM Plex Mono" w:hAnsi="IBM Plex Mono" w:cs="IBM Plex Mono"/>
-          <w:color w:val="000000"/>
-          <w:sz w:val="18"/>
-        </w:rPr>
-        <w:br/>
-        <w:t xml:space="preserve">       - border: 1px solid #ddd</w:t>
-      </w:r>
-      <w:r>
-        <w:rPr>
-          <w:rStyle w:val="VerbatimChar"/>
-          <w:rFonts w:ascii="IBM Plex Mono" w:eastAsia="IBM Plex Mono" w:hAnsi="IBM Plex Mono" w:cs="IBM Plex Mono"/>
-          <w:color w:val="000000"/>
-          <w:sz w:val="18"/>
-        </w:rPr>
-        <w:br/>
-        <w:t xml:space="preserve">       - padding: 20px</w:t>
-      </w:r>
-      <w:r>
-        <w:rPr>
-          <w:rStyle w:val="VerbatimChar"/>
-          <w:rFonts w:ascii="IBM Plex Mono" w:eastAsia="IBM Plex Mono" w:hAnsi="IBM Plex Mono" w:cs="IBM Plex Mono"/>
-          <w:color w:val="000000"/>
-          <w:sz w:val="18"/>
-        </w:rPr>
-        <w:br/>
-        <w:t xml:space="preserve">       - margin: 10px</w:t>
-      </w:r>
-      <w:r>
-        <w:rPr>
-          <w:rStyle w:val="VerbatimChar"/>
-          <w:rFonts w:ascii="IBM Plex Mono" w:eastAsia="IBM Plex Mono" w:hAnsi="IBM Plex Mono" w:cs="IBM Plex Mono"/>
-          <w:color w:val="000000"/>
-          <w:sz w:val="18"/>
-        </w:rPr>
-        <w:br/>
-        <w:t xml:space="preserve">       - background: white</w:t>
-      </w:r>
-      <w:r>
-        <w:rPr>
-          <w:rStyle w:val="VerbatimChar"/>
-          <w:rFonts w:ascii="IBM Plex Mono" w:eastAsia="IBM Plex Mono" w:hAnsi="IBM Plex Mono" w:cs="IBM Plex Mono"/>
-          <w:color w:val="000000"/>
-          <w:sz w:val="18"/>
-        </w:rPr>
-        <w:br/>
-        <w:t xml:space="preserve">       - border-radius: 8px</w:t>
-      </w:r>
-      <w:r>
-        <w:rPr>
-          <w:rStyle w:val="VerbatimChar"/>
-          <w:rFonts w:ascii="IBM Plex Mono" w:eastAsia="IBM Plex Mono" w:hAnsi="IBM Plex Mono" w:cs="IBM Plex Mono"/>
-          <w:color w:val="000000"/>
-          <w:sz w:val="18"/>
-        </w:rPr>
-        <w:br/>
-        <w:t xml:space="preserve">    */</w:t>
-      </w:r>
-      <w:r>
-        <w:rPr>
-          <w:rStyle w:val="VerbatimChar"/>
-          <w:rFonts w:ascii="IBM Plex Mono" w:eastAsia="IBM Plex Mono" w:hAnsi="IBM Plex Mono" w:cs="IBM Plex Mono"/>
-          <w:color w:val="000000"/>
-          <w:sz w:val="18"/>
-        </w:rPr>
-        <w:br/>
-        <w:t>}</w:t>
-      </w:r>
-      <w:r>
-        <w:rPr>
-          <w:rStyle w:val="VerbatimChar"/>
-          <w:rFonts w:ascii="IBM Plex Mono" w:eastAsia="IBM Plex Mono" w:hAnsi="IBM Plex Mono" w:cs="IBM Plex Mono"/>
-          <w:color w:val="000000"/>
-          <w:sz w:val="18"/>
-        </w:rPr>
-        <w:br/>
-      </w:r>
-      <w:r>
-        <w:rPr>
-          <w:rStyle w:val="VerbatimChar"/>
-          <w:rFonts w:ascii="IBM Plex Mono" w:eastAsia="IBM Plex Mono" w:hAnsi="IBM Plex Mono" w:cs="IBM Plex Mono"/>
-          <w:color w:val="000000"/>
-          <w:sz w:val="18"/>
-        </w:rPr>
-        <w:br/>
-        <w:t xml:space="preserve">/* </w:t>
-      </w:r>
-      <w:proofErr w:type="spellStart"/>
-      <w:r>
-        <w:rPr>
-          <w:rStyle w:val="VerbatimChar"/>
-          <w:rFonts w:ascii="IBM Plex Mono" w:eastAsia="IBM Plex Mono" w:hAnsi="IBM Plex Mono" w:cs="IBM Plex Mono"/>
-          <w:color w:val="000000"/>
-          <w:sz w:val="18"/>
-        </w:rPr>
-        <w:t>Bước</w:t>
-      </w:r>
-      <w:proofErr w:type="spellEnd"/>
-      <w:r>
-        <w:rPr>
-          <w:rStyle w:val="VerbatimChar"/>
-          <w:rFonts w:ascii="IBM Plex Mono" w:eastAsia="IBM Plex Mono" w:hAnsi="IBM Plex Mono" w:cs="IBM Plex Mono"/>
-          <w:color w:val="000000"/>
-          <w:sz w:val="18"/>
-        </w:rPr>
-        <w:t xml:space="preserve"> 4: Style </w:t>
-      </w:r>
-      <w:proofErr w:type="spellStart"/>
-      <w:r>
-        <w:rPr>
-          <w:rStyle w:val="VerbatimChar"/>
-          <w:rFonts w:ascii="IBM Plex Mono" w:eastAsia="IBM Plex Mono" w:hAnsi="IBM Plex Mono" w:cs="IBM Plex Mono"/>
-          <w:color w:val="000000"/>
-          <w:sz w:val="18"/>
-        </w:rPr>
-        <w:t>cho</w:t>
-      </w:r>
-      <w:proofErr w:type="spellEnd"/>
-      <w:r>
-        <w:rPr>
-          <w:rStyle w:val="VerbatimChar"/>
-          <w:rFonts w:ascii="IBM Plex Mono" w:eastAsia="IBM Plex Mono" w:hAnsi="IBM Plex Mono" w:cs="IBM Plex Mono"/>
-          <w:color w:val="000000"/>
-          <w:sz w:val="18"/>
-        </w:rPr>
-        <w:t xml:space="preserve"> .</w:t>
-      </w:r>
-      <w:proofErr w:type="spellStart"/>
-      <w:r>
-        <w:rPr>
-          <w:rStyle w:val="VerbatimChar"/>
-          <w:rFonts w:ascii="IBM Plex Mono" w:eastAsia="IBM Plex Mono" w:hAnsi="IBM Plex Mono" w:cs="IBM Plex Mono"/>
-          <w:color w:val="000000"/>
-          <w:sz w:val="18"/>
-        </w:rPr>
-        <w:t>btn</w:t>
-      </w:r>
-      <w:proofErr w:type="spellEnd"/>
-      <w:r>
-        <w:rPr>
-          <w:rStyle w:val="VerbatimChar"/>
-          <w:rFonts w:ascii="IBM Plex Mono" w:eastAsia="IBM Plex Mono" w:hAnsi="IBM Plex Mono" w:cs="IBM Plex Mono"/>
-          <w:color w:val="000000"/>
-          <w:sz w:val="18"/>
-        </w:rPr>
-        <w:t xml:space="preserve"> */</w:t>
-      </w:r>
-      <w:r>
-        <w:rPr>
-          <w:rStyle w:val="VerbatimChar"/>
-          <w:rFonts w:ascii="IBM Plex Mono" w:eastAsia="IBM Plex Mono" w:hAnsi="IBM Plex Mono" w:cs="IBM Plex Mono"/>
-          <w:color w:val="000000"/>
-          <w:sz w:val="18"/>
-        </w:rPr>
-        <w:br/>
-        <w:t>.</w:t>
-      </w:r>
-      <w:proofErr w:type="spellStart"/>
-      <w:r>
-        <w:rPr>
-          <w:rStyle w:val="VerbatimChar"/>
-          <w:rFonts w:ascii="IBM Plex Mono" w:eastAsia="IBM Plex Mono" w:hAnsi="IBM Plex Mono" w:cs="IBM Plex Mono"/>
-          <w:color w:val="000000"/>
-          <w:sz w:val="18"/>
-        </w:rPr>
-        <w:t>btn</w:t>
-      </w:r>
-      <w:proofErr w:type="spellEnd"/>
-      <w:r>
-        <w:rPr>
-          <w:rStyle w:val="VerbatimChar"/>
-          <w:rFonts w:ascii="IBM Plex Mono" w:eastAsia="IBM Plex Mono" w:hAnsi="IBM Plex Mono" w:cs="IBM Plex Mono"/>
-          <w:color w:val="000000"/>
-          <w:sz w:val="18"/>
-        </w:rPr>
-        <w:t xml:space="preserve"> {</w:t>
-      </w:r>
-      <w:r>
-        <w:rPr>
-          <w:rStyle w:val="VerbatimChar"/>
-          <w:rFonts w:ascii="IBM Plex Mono" w:eastAsia="IBM Plex Mono" w:hAnsi="IBM Plex Mono" w:cs="IBM Plex Mono"/>
-          <w:color w:val="000000"/>
-          <w:sz w:val="18"/>
-        </w:rPr>
-        <w:br/>
-        <w:t xml:space="preserve">    /* TODO: </w:t>
-      </w:r>
-      <w:r>
-        <w:rPr>
-          <w:rStyle w:val="VerbatimChar"/>
-          <w:rFonts w:ascii="IBM Plex Mono" w:eastAsia="IBM Plex Mono" w:hAnsi="IBM Plex Mono" w:cs="IBM Plex Mono"/>
-          <w:color w:val="000000"/>
-          <w:sz w:val="18"/>
-        </w:rPr>
-        <w:br/>
-        <w:t xml:space="preserve">       - display: inline-block</w:t>
-      </w:r>
-      <w:r>
-        <w:rPr>
-          <w:rStyle w:val="VerbatimChar"/>
-          <w:rFonts w:ascii="IBM Plex Mono" w:eastAsia="IBM Plex Mono" w:hAnsi="IBM Plex Mono" w:cs="IBM Plex Mono"/>
-          <w:color w:val="000000"/>
-          <w:sz w:val="18"/>
-        </w:rPr>
-        <w:br/>
-        <w:t xml:space="preserve">       - padding: 8px 16px</w:t>
-      </w:r>
-      <w:r>
-        <w:rPr>
-          <w:rStyle w:val="VerbatimChar"/>
-          <w:rFonts w:ascii="IBM Plex Mono" w:eastAsia="IBM Plex Mono" w:hAnsi="IBM Plex Mono" w:cs="IBM Plex Mono"/>
-          <w:color w:val="000000"/>
-          <w:sz w:val="18"/>
-        </w:rPr>
-        <w:br/>
-        <w:t xml:space="preserve">       - background: #007bff</w:t>
-      </w:r>
-      <w:r>
-        <w:rPr>
-          <w:rStyle w:val="VerbatimChar"/>
-          <w:rFonts w:ascii="IBM Plex Mono" w:eastAsia="IBM Plex Mono" w:hAnsi="IBM Plex Mono" w:cs="IBM Plex Mono"/>
-          <w:color w:val="000000"/>
-          <w:sz w:val="18"/>
-        </w:rPr>
-        <w:br/>
-        <w:t xml:space="preserve">       - color: white</w:t>
-      </w:r>
-      <w:r>
-        <w:rPr>
-          <w:rStyle w:val="VerbatimChar"/>
-          <w:rFonts w:ascii="IBM Plex Mono" w:eastAsia="IBM Plex Mono" w:hAnsi="IBM Plex Mono" w:cs="IBM Plex Mono"/>
-          <w:color w:val="000000"/>
-          <w:sz w:val="18"/>
-        </w:rPr>
-        <w:br/>
-        <w:t xml:space="preserve">       - text-decoration: none</w:t>
-      </w:r>
-      <w:r>
-        <w:rPr>
-          <w:rStyle w:val="VerbatimChar"/>
-          <w:rFonts w:ascii="IBM Plex Mono" w:eastAsia="IBM Plex Mono" w:hAnsi="IBM Plex Mono" w:cs="IBM Plex Mono"/>
-          <w:color w:val="000000"/>
-          <w:sz w:val="18"/>
-        </w:rPr>
-        <w:br/>
-        <w:t xml:space="preserve">       - border-radius: 4px</w:t>
-      </w:r>
-      <w:r>
-        <w:rPr>
-          <w:rStyle w:val="VerbatimChar"/>
-          <w:rFonts w:ascii="IBM Plex Mono" w:eastAsia="IBM Plex Mono" w:hAnsi="IBM Plex Mono" w:cs="IBM Plex Mono"/>
-          <w:color w:val="000000"/>
-          <w:sz w:val="18"/>
-        </w:rPr>
-        <w:br/>
-        <w:t xml:space="preserve">    */</w:t>
-      </w:r>
-      <w:r>
-        <w:rPr>
-          <w:rStyle w:val="VerbatimChar"/>
-          <w:rFonts w:ascii="IBM Plex Mono" w:eastAsia="IBM Plex Mono" w:hAnsi="IBM Plex Mono" w:cs="IBM Plex Mono"/>
-          <w:color w:val="000000"/>
-          <w:sz w:val="18"/>
-        </w:rPr>
-        <w:br/>
-        <w:t>}</w:t>
-      </w:r>
-      <w:r>
-        <w:rPr>
-          <w:rStyle w:val="VerbatimChar"/>
-          <w:rFonts w:ascii="IBM Plex Mono" w:eastAsia="IBM Plex Mono" w:hAnsi="IBM Plex Mono" w:cs="IBM Plex Mono"/>
-          <w:color w:val="000000"/>
-          <w:sz w:val="18"/>
-        </w:rPr>
-        <w:br/>
-      </w:r>
-      <w:r>
-        <w:rPr>
-          <w:rStyle w:val="VerbatimChar"/>
-          <w:rFonts w:ascii="IBM Plex Mono" w:eastAsia="IBM Plex Mono" w:hAnsi="IBM Plex Mono" w:cs="IBM Plex Mono"/>
-          <w:color w:val="000000"/>
-          <w:sz w:val="18"/>
-        </w:rPr>
-        <w:br/>
-        <w:t>.</w:t>
-      </w:r>
-      <w:proofErr w:type="spellStart"/>
-      <w:r>
-        <w:rPr>
-          <w:rStyle w:val="VerbatimChar"/>
-          <w:rFonts w:ascii="IBM Plex Mono" w:eastAsia="IBM Plex Mono" w:hAnsi="IBM Plex Mono" w:cs="IBM Plex Mono"/>
-          <w:color w:val="000000"/>
-          <w:sz w:val="18"/>
-        </w:rPr>
-        <w:t>btn:hover</w:t>
-      </w:r>
-      <w:proofErr w:type="spellEnd"/>
-      <w:r>
-        <w:rPr>
-          <w:rStyle w:val="VerbatimChar"/>
-          <w:rFonts w:ascii="IBM Plex Mono" w:eastAsia="IBM Plex Mono" w:hAnsi="IBM Plex Mono" w:cs="IBM Plex Mono"/>
-          <w:color w:val="000000"/>
-          <w:sz w:val="18"/>
-        </w:rPr>
-        <w:t xml:space="preserve"> {</w:t>
-      </w:r>
-      <w:r>
-        <w:rPr>
-          <w:rStyle w:val="VerbatimChar"/>
-          <w:rFonts w:ascii="IBM Plex Mono" w:eastAsia="IBM Plex Mono" w:hAnsi="IBM Plex Mono" w:cs="IBM Plex Mono"/>
-          <w:color w:val="000000"/>
-          <w:sz w:val="18"/>
-        </w:rPr>
-        <w:br/>
-        <w:t xml:space="preserve">    /* TODO: background: #0056b3 */</w:t>
-      </w:r>
-      <w:r>
-        <w:rPr>
-          <w:rStyle w:val="VerbatimChar"/>
-          <w:rFonts w:ascii="IBM Plex Mono" w:eastAsia="IBM Plex Mono" w:hAnsi="IBM Plex Mono" w:cs="IBM Plex Mono"/>
-          <w:color w:val="000000"/>
-          <w:sz w:val="18"/>
-        </w:rPr>
-        <w:br/>
         <w:t>}</w:t>
       </w:r>
       <w:r>
@@ -11705,7 +11629,6 @@
           <w:rFonts w:ascii="inter" w:eastAsia="inter" w:hAnsi="inter" w:cs="inter"/>
           <w:color w:val="000000"/>
         </w:rPr>
-        <w:lastRenderedPageBreak/>
         <w:t>Nút</w:t>
       </w:r>
       <w:proofErr w:type="spellEnd"/>
@@ -12368,7 +12291,7 @@
       <w:tblGrid>
         <w:gridCol w:w="1649"/>
         <w:gridCol w:w="2487"/>
-        <w:gridCol w:w="2594"/>
+        <w:gridCol w:w="2593"/>
       </w:tblGrid>
       <w:tr>
         <w:trPr>
@@ -18786,7 +18709,7 @@
         <w:tblLook w:val="04A0" w:firstRow="1" w:lastRow="0" w:firstColumn="1" w:lastColumn="0" w:noHBand="0" w:noVBand="1"/>
       </w:tblPr>
       <w:tblGrid>
-        <w:gridCol w:w="1192"/>
+        <w:gridCol w:w="1191"/>
         <w:gridCol w:w="992"/>
         <w:gridCol w:w="1394"/>
       </w:tblGrid>
